--- a/Dokumente/Dokumentation/TODO-LIST.docx
+++ b/Dokumente/Dokumentation/TODO-LIST.docx
@@ -350,8 +350,14 @@
           <w:ilvl w:val="1"/>
           <w:numId w:val="19"/>
         </w:numPr>
+        <w:rPr>
+          <w:lang w:val="en-US"/>
+        </w:rPr>
       </w:pPr>
       <w:r>
+        <w:rPr>
+          <w:lang w:val="en-US"/>
+        </w:rPr>
         <w:t>In Form eines Countdown Timers stylen</w:t>
       </w:r>
     </w:p>
@@ -391,6 +397,13 @@
         </w:rPr>
         <w:t>Dokumente</w:t>
       </w:r>
+    </w:p>
+    <w:p>
+      <w:r>
+        <w:t>- To Do Liste / Backlog anpassen</w:t>
+      </w:r>
+      <w:bookmarkStart w:id="0" w:name="_GoBack"/>
+      <w:bookmarkEnd w:id="0"/>
     </w:p>
     <w:p>
       <w:r>
@@ -402,10 +415,7 @@
         <w:t>- Backlog und Diary mit erledigten Aufgaben und Tasks nachführen</w:t>
       </w:r>
     </w:p>
-    <w:p>
-      <w:bookmarkStart w:id="0" w:name="_GoBack"/>
-      <w:bookmarkEnd w:id="0"/>
-    </w:p>
+    <w:p/>
     <w:sectPr>
       <w:pgSz w:w="11906" w:h="16838"/>
       <w:pgMar w:top="1417" w:right="1417" w:bottom="1134" w:left="1417" w:header="708" w:footer="708" w:gutter="0"/>
@@ -2528,15 +2538,6 @@
   </w:num>
   <w:num w:numId="19">
     <w:abstractNumId w:val="1"/>
-    <w:lvlOverride w:ilvl="0"/>
-    <w:lvlOverride w:ilvl="1"/>
-    <w:lvlOverride w:ilvl="2"/>
-    <w:lvlOverride w:ilvl="3"/>
-    <w:lvlOverride w:ilvl="4"/>
-    <w:lvlOverride w:ilvl="5"/>
-    <w:lvlOverride w:ilvl="6"/>
-    <w:lvlOverride w:ilvl="7"/>
-    <w:lvlOverride w:ilvl="8"/>
   </w:num>
 </w:numbering>
 </file>
@@ -4279,7 +4280,7 @@
 </file>
 
 <file path=customXml/itemProps1.xml><?xml version="1.0" encoding="utf-8"?>
-<ds:datastoreItem xmlns:ds="http://schemas.openxmlformats.org/officeDocument/2006/customXml" ds:itemID="{98E368E4-2BB2-4421-8BE3-1B7D3912FA82}">
+<ds:datastoreItem xmlns:ds="http://schemas.openxmlformats.org/officeDocument/2006/customXml" ds:itemID="{C999A6EC-5575-46C0-B2A4-37660CCF54EB}">
   <ds:schemaRefs>
     <ds:schemaRef ds:uri="http://schemas.openxmlformats.org/officeDocument/2006/bibliography"/>
   </ds:schemaRefs>

--- a/Dokumente/Dokumentation/TODO-LIST.docx
+++ b/Dokumente/Dokumentation/TODO-LIST.docx
@@ -11,6 +11,14 @@
       </w:r>
     </w:p>
     <w:p>
+      <w:r>
+        <w:rPr>
+          <w:highlight w:val="cyan"/>
+        </w:rPr>
+        <w:t>ONGOING</w:t>
+      </w:r>
+    </w:p>
+    <w:p>
       <w:pPr>
         <w:pStyle w:val="ListParagraph"/>
         <w:numPr>
@@ -19,6 +27,9 @@
         </w:numPr>
       </w:pPr>
       <w:r>
+        <w:rPr>
+          <w:highlight w:val="green"/>
+        </w:rPr>
         <w:t>Menü, Start des Games(TSCM)</w:t>
       </w:r>
     </w:p>
@@ -31,6 +42,9 @@
         </w:numPr>
       </w:pPr>
       <w:r>
+        <w:rPr>
+          <w:highlight w:val="cyan"/>
+        </w:rPr>
         <w:t>Patrouille vom Roboter mit der HSM umsetzen (TSCM)</w:t>
       </w:r>
     </w:p>
@@ -41,8 +55,14 @@
           <w:ilvl w:val="0"/>
           <w:numId w:val="19"/>
         </w:numPr>
-      </w:pPr>
-      <w:r>
+        <w:rPr>
+          <w:highlight w:val="green"/>
+        </w:rPr>
+      </w:pPr>
+      <w:r>
+        <w:rPr>
+          <w:highlight w:val="green"/>
+        </w:rPr>
         <w:t>Inventar(Käser)</w:t>
       </w:r>
     </w:p>
@@ -53,8 +73,14 @@
           <w:ilvl w:val="1"/>
           <w:numId w:val="19"/>
         </w:numPr>
-      </w:pPr>
-      <w:r>
+        <w:rPr>
+          <w:highlight w:val="green"/>
+        </w:rPr>
+      </w:pPr>
+      <w:r>
+        <w:rPr>
+          <w:highlight w:val="green"/>
+        </w:rPr>
         <w:t>Anzeige(Käser)</w:t>
       </w:r>
     </w:p>
@@ -65,8 +91,14 @@
           <w:ilvl w:val="1"/>
           <w:numId w:val="19"/>
         </w:numPr>
-      </w:pPr>
-      <w:r>
+        <w:rPr>
+          <w:highlight w:val="red"/>
+        </w:rPr>
+      </w:pPr>
+      <w:r>
+        <w:rPr>
+          <w:highlight w:val="red"/>
+        </w:rPr>
         <w:t>Gegenstände aufnehmen und hinzufügen(Käser)</w:t>
       </w:r>
     </w:p>
@@ -77,8 +109,14 @@
           <w:ilvl w:val="1"/>
           <w:numId w:val="19"/>
         </w:numPr>
-      </w:pPr>
-      <w:r>
+        <w:rPr>
+          <w:highlight w:val="red"/>
+        </w:rPr>
+      </w:pPr>
+      <w:r>
+        <w:rPr>
+          <w:highlight w:val="red"/>
+        </w:rPr>
         <w:t>Inventar auf Levelobjekt anwenden (Käser)</w:t>
       </w:r>
     </w:p>
@@ -89,8 +127,14 @@
           <w:ilvl w:val="0"/>
           <w:numId w:val="19"/>
         </w:numPr>
-      </w:pPr>
-      <w:r>
+        <w:rPr>
+          <w:i/>
+        </w:rPr>
+      </w:pPr>
+      <w:r>
+        <w:rPr>
+          <w:i/>
+        </w:rPr>
         <w:t>Wie sieht das Konzept aus, um alle "Unity"-Stände zu vereinen? (Alle)</w:t>
       </w:r>
     </w:p>
@@ -101,8 +145,14 @@
           <w:ilvl w:val="1"/>
           <w:numId w:val="19"/>
         </w:numPr>
-      </w:pPr>
-      <w:r>
+        <w:rPr>
+          <w:i/>
+        </w:rPr>
+      </w:pPr>
+      <w:r>
+        <w:rPr>
+          <w:i/>
+        </w:rPr>
         <w:t>Vorschlag:</w:t>
       </w:r>
     </w:p>
@@ -113,14 +163,21 @@
           <w:ilvl w:val="2"/>
           <w:numId w:val="19"/>
         </w:numPr>
+        <w:rPr>
+          <w:i/>
+        </w:rPr>
       </w:pPr>
       <w:r>
         <w:rPr>
           <w:b/>
+          <w:i/>
         </w:rPr>
         <w:t>Noch nicht updaten, jeder Für sich solange es geht, und die Alpha –</w:t>
       </w:r>
       <w:r>
+        <w:rPr>
+          <w:i/>
+        </w:rPr>
         <w:t xml:space="preserve"> Version noch nicht gebraucht wird.</w:t>
       </w:r>
     </w:p>
@@ -131,8 +188,14 @@
           <w:ilvl w:val="2"/>
           <w:numId w:val="19"/>
         </w:numPr>
-      </w:pPr>
-      <w:r>
+        <w:rPr>
+          <w:i/>
+        </w:rPr>
+      </w:pPr>
+      <w:r>
+        <w:rPr>
+          <w:i/>
+        </w:rPr>
         <w:t>alle 2 Wochen abgleichen</w:t>
       </w:r>
     </w:p>
@@ -143,9 +206,29 @@
           <w:ilvl w:val="2"/>
           <w:numId w:val="19"/>
         </w:numPr>
-      </w:pPr>
-      <w:r>
-        <w:t>Alles uf GIT</w:t>
+        <w:rPr>
+          <w:i/>
+        </w:rPr>
+      </w:pPr>
+      <w:r>
+        <w:rPr>
+          <w:i/>
+        </w:rPr>
+        <w:t xml:space="preserve">Alles </w:t>
+      </w:r>
+      <w:r>
+        <w:rPr>
+          <w:i/>
+        </w:rPr>
+        <w:t>a</w:t>
+      </w:r>
+      <w:bookmarkStart w:id="0" w:name="_GoBack"/>
+      <w:bookmarkEnd w:id="0"/>
+      <w:r>
+        <w:rPr>
+          <w:i/>
+        </w:rPr>
+        <w:t>uf GIT</w:t>
       </w:r>
     </w:p>
     <w:p>
@@ -155,8 +238,14 @@
           <w:ilvl w:val="0"/>
           <w:numId w:val="19"/>
         </w:numPr>
-      </w:pPr>
-      <w:r>
+        <w:rPr>
+          <w:highlight w:val="green"/>
+        </w:rPr>
+      </w:pPr>
+      <w:r>
+        <w:rPr>
+          <w:highlight w:val="green"/>
+        </w:rPr>
         <w:t>Licht und Räume kommunizieren miteinander und beeinflussen sich (Fäbu)</w:t>
       </w:r>
     </w:p>
@@ -167,8 +256,14 @@
           <w:ilvl w:val="1"/>
           <w:numId w:val="19"/>
         </w:numPr>
-      </w:pPr>
-      <w:r>
+        <w:rPr>
+          <w:highlight w:val="green"/>
+        </w:rPr>
+      </w:pPr>
+      <w:r>
+        <w:rPr>
+          <w:highlight w:val="green"/>
+        </w:rPr>
         <w:t>Vererbung, einfache Erweiterung durch geschickte Klassenwahl</w:t>
       </w:r>
     </w:p>
@@ -179,8 +274,14 @@
           <w:ilvl w:val="0"/>
           <w:numId w:val="19"/>
         </w:numPr>
-      </w:pPr>
-      <w:r>
+        <w:rPr>
+          <w:highlight w:val="red"/>
+        </w:rPr>
+      </w:pPr>
+      <w:r>
+        <w:rPr>
+          <w:highlight w:val="red"/>
+        </w:rPr>
         <w:t>Ein System, damit der Spieler über Objekte und Zustände informiert werden kann (Käser)</w:t>
       </w:r>
     </w:p>
@@ -191,9 +292,39 @@
           <w:ilvl w:val="1"/>
           <w:numId w:val="19"/>
         </w:numPr>
-      </w:pPr>
-      <w:r>
+        <w:rPr>
+          <w:highlight w:val="red"/>
+        </w:rPr>
+      </w:pPr>
+      <w:r>
+        <w:rPr>
+          <w:highlight w:val="red"/>
+        </w:rPr>
         <w:t>Vorschlag: Popup am unteren Bildschirmrand, bei Interaktion mit (Käser)</w:t>
+      </w:r>
+    </w:p>
+    <w:p>
+      <w:pPr>
+        <w:pStyle w:val="ListParagraph"/>
+        <w:numPr>
+          <w:ilvl w:val="1"/>
+          <w:numId w:val="19"/>
+        </w:numPr>
+        <w:rPr>
+          <w:highlight w:val="red"/>
+        </w:rPr>
+      </w:pPr>
+      <w:r>
+        <w:rPr>
+          <w:highlight w:val="red"/>
+        </w:rPr>
+        <w:t>Kleines Konzept für Einsatzgebiete</w:t>
+      </w:r>
+      <w:r>
+        <w:rPr>
+          <w:highlight w:val="red"/>
+        </w:rPr>
+        <w:br/>
       </w:r>
     </w:p>
     <w:p>
@@ -203,7 +334,41 @@
           <w:ilvl w:val="0"/>
           <w:numId w:val="19"/>
         </w:numPr>
-      </w:pPr>
+        <w:rPr>
+          <w:highlight w:val="green"/>
+        </w:rPr>
+      </w:pPr>
+      <w:r>
+        <w:rPr>
+          <w:highlight w:val="green"/>
+        </w:rPr>
+        <w:t>Um die Ecke schauen vom Spieler realisieren (Fäbu)</w:t>
+      </w:r>
+    </w:p>
+    <w:p>
+      <w:pPr>
+        <w:pStyle w:val="ListParagraph"/>
+        <w:numPr>
+          <w:ilvl w:val="1"/>
+          <w:numId w:val="19"/>
+        </w:numPr>
+        <w:rPr>
+          <w:highlight w:val="red"/>
+        </w:rPr>
+      </w:pPr>
+      <w:r>
+        <w:rPr>
+          <w:highlight w:val="red"/>
+        </w:rPr>
+        <w:t>Vorschlag: Kamera verändern, Spieler bleibt wo er ist(Fäbu)</w:t>
+      </w:r>
+      <w:r>
+        <w:rPr>
+          <w:highlight w:val="red"/>
+        </w:rPr>
+        <w:br/>
+        <w:t>Neigung hinzufügen</w:t>
+      </w:r>
     </w:p>
     <w:p>
       <w:pPr>
@@ -212,9 +377,87 @@
           <w:ilvl w:val="0"/>
           <w:numId w:val="19"/>
         </w:numPr>
-      </w:pPr>
-      <w:r>
-        <w:t>Um die Ecke schauen vom Spieler realisieren (Fäbu)</w:t>
+        <w:rPr>
+          <w:highlight w:val="green"/>
+        </w:rPr>
+      </w:pPr>
+      <w:r>
+        <w:rPr>
+          <w:highlight w:val="green"/>
+        </w:rPr>
+        <w:t>Enemy kann Spieler entdecken(TSCM)</w:t>
+      </w:r>
+    </w:p>
+    <w:p>
+      <w:pPr>
+        <w:pStyle w:val="ListParagraph"/>
+        <w:numPr>
+          <w:ilvl w:val="0"/>
+          <w:numId w:val="19"/>
+        </w:numPr>
+        <w:rPr>
+          <w:highlight w:val="cyan"/>
+        </w:rPr>
+      </w:pPr>
+      <w:r>
+        <w:rPr>
+          <w:highlight w:val="cyan"/>
+        </w:rPr>
+        <w:t>Enemy kann Spieler folgen(TSCM)</w:t>
+      </w:r>
+    </w:p>
+    <w:p>
+      <w:pPr>
+        <w:pStyle w:val="ListParagraph"/>
+        <w:numPr>
+          <w:ilvl w:val="0"/>
+          <w:numId w:val="19"/>
+        </w:numPr>
+        <w:rPr>
+          <w:highlight w:val="cyan"/>
+        </w:rPr>
+      </w:pPr>
+      <w:r>
+        <w:rPr>
+          <w:highlight w:val="cyan"/>
+        </w:rPr>
+        <w:t>Enemy kann Spieler ausschalten. (TSCM)</w:t>
+      </w:r>
+    </w:p>
+    <w:p>
+      <w:pPr>
+        <w:pStyle w:val="ListParagraph"/>
+        <w:numPr>
+          <w:ilvl w:val="0"/>
+          <w:numId w:val="19"/>
+        </w:numPr>
+        <w:rPr>
+          <w:highlight w:val="red"/>
+        </w:rPr>
+      </w:pPr>
+      <w:r>
+        <w:rPr>
+          <w:highlight w:val="red"/>
+        </w:rPr>
+        <w:t>Pfadfindung bei geschlossenen Türen (TSCM)</w:t>
+      </w:r>
+    </w:p>
+    <w:p>
+      <w:pPr>
+        <w:pStyle w:val="ListParagraph"/>
+        <w:numPr>
+          <w:ilvl w:val="0"/>
+          <w:numId w:val="19"/>
+        </w:numPr>
+        <w:rPr>
+          <w:highlight w:val="green"/>
+        </w:rPr>
+      </w:pPr>
+      <w:r>
+        <w:rPr>
+          <w:highlight w:val="green"/>
+        </w:rPr>
+        <w:t xml:space="preserve">Tastaturbelegung </w:t>
       </w:r>
     </w:p>
     <w:p>
@@ -224,9 +467,17 @@
           <w:ilvl w:val="1"/>
           <w:numId w:val="19"/>
         </w:numPr>
-      </w:pPr>
-      <w:r>
-        <w:t>Vorschlag: Kamera verändern, Spieler bleibt wo er ist(Fäbu)</w:t>
+        <w:rPr>
+          <w:highlight w:val="green"/>
+          <w:lang w:val="en-GB"/>
+        </w:rPr>
+      </w:pPr>
+      <w:r>
+        <w:rPr>
+          <w:highlight w:val="green"/>
+          <w:lang w:val="en-GB"/>
+        </w:rPr>
+        <w:t>WASD to Move, c to crouch, Q and E to look around the corner, F to use object</w:t>
       </w:r>
     </w:p>
     <w:p>
@@ -236,9 +487,15 @@
           <w:ilvl w:val="0"/>
           <w:numId w:val="19"/>
         </w:numPr>
-      </w:pPr>
-      <w:r>
-        <w:t>Enemy kann Spieler entdecken(TSCM)</w:t>
+        <w:rPr>
+          <w:highlight w:val="green"/>
+        </w:rPr>
+      </w:pPr>
+      <w:r>
+        <w:rPr>
+          <w:highlight w:val="green"/>
+        </w:rPr>
+        <w:t>Alles in C# , (TSCM muss noch seine Scripts anschauen und auf C# modeln wenn nötig)</w:t>
       </w:r>
     </w:p>
     <w:p>
@@ -248,9 +505,15 @@
           <w:ilvl w:val="0"/>
           <w:numId w:val="19"/>
         </w:numPr>
-      </w:pPr>
-      <w:r>
-        <w:t>Enemy kann Spieler folgen(TSCM)</w:t>
+        <w:rPr>
+          <w:highlight w:val="green"/>
+        </w:rPr>
+      </w:pPr>
+      <w:r>
+        <w:rPr>
+          <w:highlight w:val="green"/>
+        </w:rPr>
+        <w:t>Bewegung hat Fäbu schon gemacht, ist noch in JAVA Script</w:t>
       </w:r>
     </w:p>
     <w:p>
@@ -260,9 +523,42 @@
           <w:ilvl w:val="0"/>
           <w:numId w:val="19"/>
         </w:numPr>
-      </w:pPr>
-      <w:r>
-        <w:t>Enemy kann Spieler ausschalten. (TSCM)</w:t>
+        <w:rPr>
+          <w:highlight w:val="green"/>
+        </w:rPr>
+      </w:pPr>
+      <w:r>
+        <w:rPr>
+          <w:highlight w:val="green"/>
+        </w:rPr>
+        <w:t>Timer (Fäbu)</w:t>
+      </w:r>
+    </w:p>
+    <w:p>
+      <w:pPr>
+        <w:pStyle w:val="ListParagraph"/>
+        <w:numPr>
+          <w:ilvl w:val="1"/>
+          <w:numId w:val="19"/>
+        </w:numPr>
+        <w:rPr>
+          <w:highlight w:val="green"/>
+          <w:lang w:val="en-US"/>
+        </w:rPr>
+      </w:pPr>
+      <w:r>
+        <w:rPr>
+          <w:highlight w:val="green"/>
+          <w:lang w:val="en-US"/>
+        </w:rPr>
+        <w:t xml:space="preserve">In Form eines Countdown </w:t>
+      </w:r>
+      <w:r>
+        <w:rPr>
+          <w:highlight w:val="red"/>
+          <w:lang w:val="en-US"/>
+        </w:rPr>
+        <w:t>Timers stylen</w:t>
       </w:r>
     </w:p>
     <w:p>
@@ -272,9 +568,33 @@
           <w:ilvl w:val="0"/>
           <w:numId w:val="19"/>
         </w:numPr>
-      </w:pPr>
-      <w:r>
-        <w:t>Pfadfindung bei geschlossenen Türen. (TSCM)</w:t>
+        <w:rPr>
+          <w:highlight w:val="yellow"/>
+        </w:rPr>
+      </w:pPr>
+      <w:r>
+        <w:rPr>
+          <w:highlight w:val="yellow"/>
+        </w:rPr>
+        <w:t>Score (offen)</w:t>
+      </w:r>
+    </w:p>
+    <w:p>
+      <w:pPr>
+        <w:pStyle w:val="ListParagraph"/>
+        <w:numPr>
+          <w:ilvl w:val="1"/>
+          <w:numId w:val="19"/>
+        </w:numPr>
+        <w:rPr>
+          <w:highlight w:val="yellow"/>
+        </w:rPr>
+      </w:pPr>
+      <w:r>
+        <w:rPr>
+          <w:highlight w:val="yellow"/>
+        </w:rPr>
+        <w:t xml:space="preserve">Items in den Räumen platzieren </w:t>
       </w:r>
     </w:p>
     <w:p>
@@ -284,9 +604,21 @@
           <w:ilvl w:val="0"/>
           <w:numId w:val="19"/>
         </w:numPr>
-      </w:pPr>
-      <w:r>
-        <w:t xml:space="preserve">Tastaturbelegung </w:t>
+        <w:rPr>
+          <w:highlight w:val="yellow"/>
+        </w:rPr>
+      </w:pPr>
+      <w:r>
+        <w:rPr>
+          <w:highlight w:val="yellow"/>
+        </w:rPr>
+        <w:t>Neue Items um Level attraktiver zu machen</w:t>
+      </w:r>
+      <w:r>
+        <w:rPr>
+          <w:highlight w:val="yellow"/>
+        </w:rPr>
+        <w:t xml:space="preserve"> (Fäbu)</w:t>
       </w:r>
     </w:p>
     <w:p>
@@ -297,14 +629,14 @@
           <w:numId w:val="19"/>
         </w:numPr>
         <w:rPr>
-          <w:lang w:val="en-GB"/>
-        </w:rPr>
-      </w:pPr>
-      <w:r>
-        <w:rPr>
-          <w:lang w:val="en-GB"/>
-        </w:rPr>
-        <w:t>WASD to Move, c to crouch, Q and E to look around the corner, F to use object</w:t>
+          <w:highlight w:val="yellow"/>
+        </w:rPr>
+      </w:pPr>
+      <w:r>
+        <w:rPr>
+          <w:highlight w:val="yellow"/>
+        </w:rPr>
+        <w:t>Prefabs suchen um ev. neue Funktionen zu implementieren</w:t>
       </w:r>
     </w:p>
     <w:p>
@@ -314,9 +646,21 @@
           <w:ilvl w:val="0"/>
           <w:numId w:val="19"/>
         </w:numPr>
-      </w:pPr>
-      <w:r>
-        <w:t>Alles in C# , (TSCM muss noch seine Scripts anschauen und auf C# modeln wenn nötig)</w:t>
+        <w:rPr>
+          <w:highlight w:val="yellow"/>
+        </w:rPr>
+      </w:pPr>
+      <w:r>
+        <w:rPr>
+          <w:highlight w:val="yellow"/>
+        </w:rPr>
+        <w:t>Spiel speichern und laden</w:t>
+      </w:r>
+      <w:r>
+        <w:rPr>
+          <w:highlight w:val="yellow"/>
+        </w:rPr>
+        <w:t xml:space="preserve"> (Fäbu)</w:t>
       </w:r>
     </w:p>
     <w:p>
@@ -326,9 +670,22 @@
           <w:ilvl w:val="0"/>
           <w:numId w:val="19"/>
         </w:numPr>
-      </w:pPr>
-      <w:r>
-        <w:t>Bewegung hat Fäbu schon gemacht, ist noch in JAVA Script</w:t>
+        <w:rPr>
+          <w:highlight w:val="yellow"/>
+        </w:rPr>
+      </w:pPr>
+      <w:r>
+        <w:rPr>
+          <w:highlight w:val="yellow"/>
+        </w:rPr>
+        <w:t xml:space="preserve">Common Practices in Spielen nebst EventMessage-Dispatcher &amp; State Machines </w:t>
+      </w:r>
+      <w:r>
+        <w:rPr>
+          <w:highlight w:val="yellow"/>
+        </w:rPr>
+        <w:br/>
+        <w:t>suchen in PDF und entsprechend ein Feature implementieren</w:t>
       </w:r>
     </w:p>
     <w:p>
@@ -338,27 +695,29 @@
           <w:ilvl w:val="0"/>
           <w:numId w:val="19"/>
         </w:numPr>
-      </w:pPr>
-      <w:r>
-        <w:t>Timer (Fäbu)</w:t>
-      </w:r>
-    </w:p>
-    <w:p>
-      <w:pPr>
-        <w:pStyle w:val="ListParagraph"/>
-        <w:numPr>
-          <w:ilvl w:val="1"/>
-          <w:numId w:val="19"/>
-        </w:numPr>
-        <w:rPr>
-          <w:lang w:val="en-US"/>
-        </w:rPr>
-      </w:pPr>
-      <w:r>
-        <w:rPr>
-          <w:lang w:val="en-US"/>
-        </w:rPr>
-        <w:t>In Form eines Countdown Timers stylen</w:t>
+        <w:rPr>
+          <w:highlight w:val="yellow"/>
+        </w:rPr>
+      </w:pPr>
+      <w:r>
+        <w:rPr>
+          <w:highlight w:val="yellow"/>
+        </w:rPr>
+        <w:t>Matrix bauen für EventDispatcher:</w:t>
+      </w:r>
+      <w:r>
+        <w:rPr>
+          <w:highlight w:val="yellow"/>
+        </w:rPr>
+        <w:br/>
+        <w:t>Welche Objekte sich in welche Liste registrieren</w:t>
+      </w:r>
+      <w:r>
+        <w:rPr>
+          <w:highlight w:val="yellow"/>
+        </w:rPr>
+        <w:br/>
+        <w:t>Welche Objekte auf welche Messages wie reagieren</w:t>
       </w:r>
     </w:p>
     <w:p>
@@ -368,21 +727,29 @@
           <w:ilvl w:val="0"/>
           <w:numId w:val="19"/>
         </w:numPr>
-      </w:pPr>
-      <w:r>
-        <w:t>Score (offen)</w:t>
+        <w:rPr>
+          <w:highlight w:val="yellow"/>
+        </w:rPr>
+      </w:pPr>
+      <w:r>
+        <w:rPr>
+          <w:highlight w:val="yellow"/>
+        </w:rPr>
+        <w:lastRenderedPageBreak/>
+        <w:t>Dokumentieren mit welche Tools wir gearbeitet haben in Unity und was für Komponenten wir verwenden</w:t>
       </w:r>
     </w:p>
     <w:p>
       <w:pPr>
-        <w:pStyle w:val="ListParagraph"/>
-        <w:numPr>
-          <w:ilvl w:val="0"/>
-          <w:numId w:val="19"/>
-        </w:numPr>
-      </w:pPr>
-      <w:r>
-        <w:t>Items in den Räumen platzieren und sie aufnehmen können (offen)</w:t>
+        <w:rPr>
+          <w:b/>
+        </w:rPr>
+      </w:pPr>
+      <w:r>
+        <w:rPr>
+          <w:b/>
+        </w:rPr>
+        <w:br w:type="page"/>
       </w:r>
     </w:p>
     <w:p>
@@ -395,6 +762,7 @@
         <w:rPr>
           <w:b/>
         </w:rPr>
+        <w:lastRenderedPageBreak/>
         <w:t>Dokumente</w:t>
       </w:r>
     </w:p>
@@ -402,8 +770,6 @@
       <w:r>
         <w:t>- To Do Liste / Backlog anpassen</w:t>
       </w:r>
-      <w:bookmarkStart w:id="0" w:name="_GoBack"/>
-      <w:bookmarkEnd w:id="0"/>
     </w:p>
     <w:p>
       <w:r>
@@ -4280,7 +4646,7 @@
 </file>
 
 <file path=customXml/itemProps1.xml><?xml version="1.0" encoding="utf-8"?>
-<ds:datastoreItem xmlns:ds="http://schemas.openxmlformats.org/officeDocument/2006/customXml" ds:itemID="{C999A6EC-5575-46C0-B2A4-37660CCF54EB}">
+<ds:datastoreItem xmlns:ds="http://schemas.openxmlformats.org/officeDocument/2006/customXml" ds:itemID="{D9109B2D-9F8E-460E-91FB-4BBFDD5FF087}">
   <ds:schemaRefs>
     <ds:schemaRef ds:uri="http://schemas.openxmlformats.org/officeDocument/2006/bibliography"/>
   </ds:schemaRefs>

--- a/Dokumente/Dokumentation/TODO-LIST.docx
+++ b/Dokumente/Dokumentation/TODO-LIST.docx
@@ -222,8 +222,6 @@
         </w:rPr>
         <w:t>a</w:t>
       </w:r>
-      <w:bookmarkStart w:id="0" w:name="_GoBack"/>
-      <w:bookmarkEnd w:id="0"/>
       <w:r>
         <w:rPr>
           <w:i/>
@@ -563,6 +561,19 @@
     </w:p>
     <w:p>
       <w:pPr>
+        <w:rPr>
+          <w:highlight w:val="yellow"/>
+        </w:rPr>
+      </w:pPr>
+      <w:r>
+        <w:rPr>
+          <w:highlight w:val="yellow"/>
+        </w:rPr>
+        <w:br w:type="page"/>
+      </w:r>
+    </w:p>
+    <w:p>
+      <w:pPr>
         <w:pStyle w:val="ListParagraph"/>
         <w:numPr>
           <w:ilvl w:val="0"/>
@@ -576,6 +587,7 @@
         <w:rPr>
           <w:highlight w:val="yellow"/>
         </w:rPr>
+        <w:lastRenderedPageBreak/>
         <w:t>Score (offen)</w:t>
       </w:r>
     </w:p>
@@ -735,8 +747,51 @@
         <w:rPr>
           <w:highlight w:val="yellow"/>
         </w:rPr>
-        <w:lastRenderedPageBreak/>
         <w:t>Dokumentieren mit welche Tools wir gearbeitet haben in Unity und was für Komponenten wir verwenden</w:t>
+      </w:r>
+    </w:p>
+    <w:p>
+      <w:pPr>
+        <w:pStyle w:val="ListParagraph"/>
+        <w:numPr>
+          <w:ilvl w:val="0"/>
+          <w:numId w:val="19"/>
+        </w:numPr>
+        <w:rPr>
+          <w:highlight w:val="yellow"/>
+        </w:rPr>
+      </w:pPr>
+      <w:r>
+        <w:rPr>
+          <w:highlight w:val="yellow"/>
+        </w:rPr>
+        <w:t>Idee für eine Art Rätsel zum Schluss um in den Gang zu gelangen</w:t>
+      </w:r>
+    </w:p>
+    <w:p>
+      <w:pPr>
+        <w:pStyle w:val="ListParagraph"/>
+        <w:numPr>
+          <w:ilvl w:val="1"/>
+          <w:numId w:val="19"/>
+        </w:numPr>
+        <w:rPr>
+          <w:highlight w:val="yellow"/>
+        </w:rPr>
+      </w:pPr>
+      <w:r>
+        <w:rPr>
+          <w:highlight w:val="yellow"/>
+        </w:rPr>
+        <w:t>Dokument von Märcu anschauen</w:t>
+      </w:r>
+      <w:bookmarkStart w:id="0" w:name="_GoBack"/>
+      <w:bookmarkEnd w:id="0"/>
+      <w:r>
+        <w:rPr>
+          <w:highlight w:val="yellow"/>
+        </w:rPr>
+        <w:br/>
       </w:r>
     </w:p>
     <w:p>
@@ -4646,7 +4701,7 @@
 </file>
 
 <file path=customXml/itemProps1.xml><?xml version="1.0" encoding="utf-8"?>
-<ds:datastoreItem xmlns:ds="http://schemas.openxmlformats.org/officeDocument/2006/customXml" ds:itemID="{D9109B2D-9F8E-460E-91FB-4BBFDD5FF087}">
+<ds:datastoreItem xmlns:ds="http://schemas.openxmlformats.org/officeDocument/2006/customXml" ds:itemID="{CC77DD8C-C3E6-4F76-9F4B-C3D3A7480D73}">
   <ds:schemaRefs>
     <ds:schemaRef ds:uri="http://schemas.openxmlformats.org/officeDocument/2006/bibliography"/>
   </ds:schemaRefs>
